--- a/Docs/fedlap.docx
+++ b/Docs/fedlap.docx
@@ -75,14 +75,7 @@
     <w:p>
       <w:pPr>
         <w:jc w:val="center"/>
-        <w:rPr>
-          <w:b/>
-          <w:bCs/>
-          <w:sz w:val="72"/>
-          <w:szCs w:val="72"/>
-        </w:rPr>
-      </w:pPr>
-      <w:proofErr w:type="spellStart"/>
+      </w:pPr>
       <w:r>
         <w:rPr>
           <w:b/>
@@ -91,36 +84,8 @@
           <w:szCs w:val="72"/>
           <w:lang w:val="en-US"/>
         </w:rPr>
-        <w:t>Részletes</w:t>
-      </w:r>
-      <w:proofErr w:type="spellEnd"/>
-      <w:r>
-        <w:rPr>
-          <w:b/>
-          <w:bCs/>
-          <w:sz w:val="72"/>
-          <w:szCs w:val="72"/>
-          <w:lang w:val="en-US"/>
-        </w:rPr>
-        <w:t xml:space="preserve"> </w:t>
-      </w:r>
-      <w:proofErr w:type="spellStart"/>
-      <w:r>
-        <w:rPr>
-          <w:b/>
-          <w:bCs/>
-          <w:sz w:val="72"/>
-          <w:szCs w:val="72"/>
-          <w:lang w:val="en-US"/>
-        </w:rPr>
-        <w:t>tervek</w:t>
-      </w:r>
-      <w:proofErr w:type="spellEnd"/>
-    </w:p>
-    <w:p>
-      <w:pPr>
-        <w:jc w:val="center"/>
-      </w:pPr>
+        <w:t>Egyesített dokumentáció</w:t>
+      </w:r>
     </w:p>
     <w:p>
       <w:pPr>
@@ -149,7 +114,6 @@
         </w:rPr>
         <w:t xml:space="preserve"> – </w:t>
       </w:r>
-      <w:proofErr w:type="spellStart"/>
       <w:r>
         <w:rPr>
           <w:i/>
@@ -186,7 +150,6 @@
         </w:rPr>
         <w:t>kok</w:t>
       </w:r>
-      <w:proofErr w:type="spellEnd"/>
     </w:p>
     <w:p>
       <w:pPr>
@@ -224,7 +187,6 @@
           <w:szCs w:val="52"/>
         </w:rPr>
       </w:pPr>
-      <w:proofErr w:type="spellStart"/>
       <w:r>
         <w:rPr>
           <w:rFonts w:ascii="Arial" w:hAnsi="Arial" w:cs="Arial"/>
@@ -235,20 +197,7 @@
           <w:szCs w:val="32"/>
           <w:shd w:val="clear" w:color="auto" w:fill="E8E8E8"/>
         </w:rPr>
-        <w:t>Koczó</w:t>
-      </w:r>
-      <w:proofErr w:type="spellEnd"/>
-      <w:r>
-        <w:rPr>
-          <w:rFonts w:ascii="Arial" w:hAnsi="Arial" w:cs="Arial"/>
-          <w:b/>
-          <w:bCs/>
-          <w:color w:val="000000"/>
-          <w:sz w:val="32"/>
-          <w:szCs w:val="32"/>
-          <w:shd w:val="clear" w:color="auto" w:fill="E8E8E8"/>
-        </w:rPr>
-        <w:t xml:space="preserve"> Attila</w:t>
+        <w:t>Koczó Attila</w:t>
       </w:r>
     </w:p>
     <w:p>
@@ -574,21 +523,12 @@
                 <w:szCs w:val="28"/>
               </w:rPr>
             </w:pPr>
-            <w:proofErr w:type="spellStart"/>
             <w:r>
               <w:rPr>
                 <w:sz w:val="28"/>
                 <w:szCs w:val="28"/>
               </w:rPr>
-              <w:t>Schulcz</w:t>
-            </w:r>
-            <w:proofErr w:type="spellEnd"/>
-            <w:r>
-              <w:rPr>
-                <w:sz w:val="28"/>
-                <w:szCs w:val="28"/>
-              </w:rPr>
-              <w:t xml:space="preserve"> Gábor</w:t>
+              <w:t>Schulcz Gábor</w:t>
             </w:r>
           </w:p>
         </w:tc>
@@ -664,21 +604,12 @@
                 <w:szCs w:val="28"/>
               </w:rPr>
             </w:pPr>
-            <w:proofErr w:type="spellStart"/>
             <w:r>
               <w:rPr>
                 <w:sz w:val="28"/>
                 <w:szCs w:val="28"/>
               </w:rPr>
-              <w:t>Czotter</w:t>
-            </w:r>
-            <w:proofErr w:type="spellEnd"/>
-            <w:r>
-              <w:rPr>
-                <w:sz w:val="28"/>
-                <w:szCs w:val="28"/>
-              </w:rPr>
-              <w:t xml:space="preserve"> Benedek</w:t>
+              <w:t>Czotter Benedek</w:t>
             </w:r>
           </w:p>
         </w:tc>
@@ -831,7 +762,28 @@
           <w:sz w:val="28"/>
           <w:szCs w:val="28"/>
         </w:rPr>
-        <w:t>2024.02.20</w:t>
+        <w:t>2024.0</w:t>
+      </w:r>
+      <w:r>
+        <w:rPr>
+          <w:sz w:val="28"/>
+          <w:szCs w:val="28"/>
+        </w:rPr>
+        <w:t>5</w:t>
+      </w:r>
+      <w:r>
+        <w:rPr>
+          <w:sz w:val="28"/>
+          <w:szCs w:val="28"/>
+        </w:rPr>
+        <w:t>.2</w:t>
+      </w:r>
+      <w:r>
+        <w:rPr>
+          <w:sz w:val="28"/>
+          <w:szCs w:val="28"/>
+        </w:rPr>
+        <w:t>4</w:t>
       </w:r>
     </w:p>
     <w:sectPr>
@@ -1135,7 +1087,7 @@
     <w:lsdException w:name="Unresolved Mention" w:semiHidden="1" w:uiPriority="99" w:unhideWhenUsed="1"/>
     <w:lsdException w:name="Smart Link" w:semiHidden="1" w:uiPriority="99" w:unhideWhenUsed="1"/>
   </w:latentStyles>
-  <w:style w:type="paragraph" w:default="1" w:styleId="Norml">
+  <w:style w:type="paragraph" w:default="1" w:styleId="Normal">
     <w:name w:val="Normal"/>
     <w:qFormat/>
     <w:pPr>
@@ -1146,13 +1098,13 @@
       <w:lang w:eastAsia="en-US"/>
     </w:rPr>
   </w:style>
-  <w:style w:type="character" w:default="1" w:styleId="Bekezdsalapbettpusa">
+  <w:style w:type="character" w:default="1" w:styleId="DefaultParagraphFont">
     <w:name w:val="Default Paragraph Font"/>
     <w:uiPriority w:val="1"/>
     <w:semiHidden/>
     <w:unhideWhenUsed/>
   </w:style>
-  <w:style w:type="table" w:default="1" w:styleId="Normltblzat">
+  <w:style w:type="table" w:default="1" w:styleId="TableNormal">
     <w:name w:val="Normal Table"/>
     <w:uiPriority w:val="99"/>
     <w:semiHidden/>
@@ -1167,24 +1119,24 @@
       </w:tblCellMar>
     </w:tblPr>
   </w:style>
-  <w:style w:type="numbering" w:default="1" w:styleId="Nemlista">
+  <w:style w:type="numbering" w:default="1" w:styleId="NoList">
     <w:name w:val="No List"/>
     <w:uiPriority w:val="99"/>
     <w:semiHidden/>
     <w:unhideWhenUsed/>
   </w:style>
-  <w:style w:type="character" w:styleId="Hiperhivatkozs">
+  <w:style w:type="character" w:styleId="Hyperlink">
     <w:name w:val="Hyperlink"/>
-    <w:basedOn w:val="Bekezdsalapbettpusa"/>
+    <w:basedOn w:val="DefaultParagraphFont"/>
     <w:rsid w:val="00156B2F"/>
     <w:rPr>
       <w:color w:val="0563C1" w:themeColor="hyperlink"/>
       <w:u w:val="single"/>
     </w:rPr>
   </w:style>
-  <w:style w:type="character" w:styleId="Feloldatlanmegemlts">
+  <w:style w:type="character" w:styleId="UnresolvedMention">
     <w:name w:val="Unresolved Mention"/>
-    <w:basedOn w:val="Bekezdsalapbettpusa"/>
+    <w:basedOn w:val="DefaultParagraphFont"/>
     <w:uiPriority w:val="99"/>
     <w:semiHidden/>
     <w:unhideWhenUsed/>
